--- a/DOCUMENTS/договір праце влаштування к.docx
+++ b/DOCUMENTS/договір праце влаштування к.docx
@@ -600,6 +600,16 @@
         </w:rPr>
         <w:t xml:space="preserve"> проекту.</w:t>
       </w:r>
+      <w:r>
+        <w:rPr>
+          <w:rFonts w:ascii="Times New Roman" w:eastAsia="Times New Roman" w:hAnsi="Times New Roman" w:cs="Times New Roman"/>
+          <w:sz w:val="24"/>
+          <w:szCs w:val="24"/>
+          <w:lang w:eastAsia="uk-UA"/>
+        </w:rPr>
+        <w:br/>
+        <w:t>1.4. Обов’язково володіти мінімальної кількістю акцій компанії тобто 1 акцією.</w:t>
+      </w:r>
     </w:p>
     <w:p>
       <w:pPr>
@@ -1003,16 +1013,7 @@
           <w:szCs w:val="24"/>
           <w:lang w:eastAsia="uk-UA"/>
         </w:rPr>
-        <w:t xml:space="preserve"> </w:t>
-      </w:r>
-      <w:r>
-        <w:rPr>
-          <w:rFonts w:ascii="Times New Roman" w:eastAsia="Times New Roman" w:hAnsi="Times New Roman" w:cs="Times New Roman"/>
-          <w:sz w:val="24"/>
-          <w:szCs w:val="24"/>
-          <w:lang w:eastAsia="uk-UA"/>
-        </w:rPr>
-        <w:t>проекту.</w:t>
+        <w:t xml:space="preserve"> проекту.</w:t>
       </w:r>
     </w:p>
     <w:p>
@@ -1382,7 +1383,8 @@
         <w:spacing w:before="100" w:beforeAutospacing="1" w:after="100" w:afterAutospacing="1" w:line="240" w:lineRule="auto"/>
         <w:rPr>
           <w:rFonts w:ascii="Times New Roman" w:eastAsia="Times New Roman" w:hAnsi="Times New Roman" w:cs="Times New Roman"/>
-          <w:sz w:val="24"/>
+          <w:i/>
+          <w:sz w:val="10"/>
           <w:szCs w:val="24"/>
           <w:lang w:eastAsia="uk-UA"/>
         </w:rPr>
@@ -1433,10 +1435,16 @@
         </w:rPr>
         <w:t xml:space="preserve"> Для розірвання договору обов’язково дозвіл куратора проекту.</w:t>
       </w:r>
-    </w:p>
-    <w:p>
-      <w:pPr>
-        <w:spacing w:before="100" w:beforeAutospacing="1" w:after="100" w:afterAutospacing="1" w:line="240" w:lineRule="auto"/>
+      <w:r>
+        <w:rPr>
+          <w:rFonts w:ascii="Times New Roman" w:eastAsia="Times New Roman" w:hAnsi="Times New Roman" w:cs="Times New Roman"/>
+          <w:sz w:val="24"/>
+          <w:szCs w:val="24"/>
+          <w:lang w:eastAsia="uk-UA"/>
+        </w:rPr>
+        <w:br/>
+      </w:r>
+      <w:r>
         <w:rPr>
           <w:rFonts w:ascii="Times New Roman" w:eastAsia="Times New Roman" w:hAnsi="Times New Roman" w:cs="Times New Roman"/>
           <w:i/>
@@ -1444,15 +1452,6 @@
           <w:szCs w:val="24"/>
           <w:lang w:eastAsia="uk-UA"/>
         </w:rPr>
-      </w:pPr>
-      <w:r>
-        <w:rPr>
-          <w:rFonts w:ascii="Times New Roman" w:eastAsia="Times New Roman" w:hAnsi="Times New Roman" w:cs="Times New Roman"/>
-          <w:i/>
-          <w:sz w:val="10"/>
-          <w:szCs w:val="24"/>
-          <w:lang w:eastAsia="uk-UA"/>
-        </w:rPr>
         <w:t>При підписанні договору ви приймаєте обов’язок стати квадробером ті змінити гендер на 8 крилого дракона.</w:t>
       </w:r>
     </w:p>
@@ -1499,8 +1498,14 @@
         </w:rPr>
         <w:t>та приймає їх і зобов’язуюся їх дотримуватися.</w:t>
       </w:r>
-      <w:bookmarkStart w:id="0" w:name="_GoBack"/>
-      <w:bookmarkEnd w:id="0"/>
+      <w:r>
+        <w:rPr>
+          <w:rFonts w:ascii="Times New Roman" w:hAnsi="Times New Roman" w:cs="Times New Roman"/>
+          <w:b/>
+        </w:rPr>
+        <w:br/>
+        <w:t>Та зобов’язується оволодіти мінімально однією акцією компанії.</w:t>
+      </w:r>
     </w:p>
     <w:p>
       <w:r>
